--- a/User Guide.docx
+++ b/User Guide.docx
@@ -90,6 +90,7 @@
         </w:rPr>
         <w:t xml:space="preserve"> </w:t>
       </w:r>
+      <w:proofErr w:type="spellStart"/>
       <w:r>
         <w:rPr>
           <w:rFonts w:ascii="Special Gothic Expanded One" w:hAnsi="Special Gothic Expanded One"/>
@@ -97,7 +98,17 @@
           <w:sz w:val="28"/>
           <w:highlight w:val="yellow"/>
         </w:rPr>
-        <w:t>School Tripper Installer.exe</w:t>
+        <w:t>School</w:t>
+      </w:r>
+      <w:proofErr w:type="spellEnd"/>
+      <w:r>
+        <w:rPr>
+          <w:rFonts w:ascii="Special Gothic Expanded One" w:hAnsi="Special Gothic Expanded One"/>
+          <w:color w:val="134857"/>
+          <w:sz w:val="28"/>
+          <w:highlight w:val="yellow"/>
+        </w:rPr>
+        <w:t xml:space="preserve"> Tripper Installer.exe</w:t>
       </w:r>
       <w:r>
         <w:rPr>
@@ -107,6 +118,7 @@
         </w:rPr>
         <w:t xml:space="preserve">, the </w:t>
       </w:r>
+      <w:proofErr w:type="spellStart"/>
       <w:r>
         <w:rPr>
           <w:rFonts w:ascii="Special Gothic Expanded One" w:hAnsi="Special Gothic Expanded One"/>
@@ -114,7 +126,17 @@
           <w:sz w:val="28"/>
           <w:highlight w:val="yellow"/>
         </w:rPr>
-        <w:t>School Tripper</w:t>
+        <w:t>School</w:t>
+      </w:r>
+      <w:proofErr w:type="spellEnd"/>
+      <w:r>
+        <w:rPr>
+          <w:rFonts w:ascii="Special Gothic Expanded One" w:hAnsi="Special Gothic Expanded One"/>
+          <w:color w:val="134857"/>
+          <w:sz w:val="28"/>
+          <w:highlight w:val="yellow"/>
+        </w:rPr>
+        <w:t xml:space="preserve"> Tripper</w:t>
       </w:r>
       <w:r>
         <w:rPr>
@@ -2130,6 +2152,7 @@
         </w:rPr>
         <w:t xml:space="preserve"> </w:t>
       </w:r>
+      <w:proofErr w:type="spellStart"/>
       <w:r>
         <w:rPr>
           <w:rFonts w:ascii="Special Gothic Expanded One" w:hAnsi="Special Gothic Expanded One"/>
@@ -2138,8 +2161,349 @@
         </w:rPr>
         <w:t>click</w:t>
       </w:r>
+      <w:proofErr w:type="spellEnd"/>
+      <w:r>
+        <w:rPr>
+          <w:rFonts w:ascii="Special Gothic Expanded One" w:hAnsi="Special Gothic Expanded One"/>
+          <w:color w:val="134857"/>
+          <w:sz w:val="28"/>
+        </w:rPr>
+        <w:t xml:space="preserve"> </w:t>
+      </w:r>
+      <w:proofErr w:type="spellStart"/>
+      <w:r>
+        <w:rPr>
+          <w:rFonts w:ascii="Special Gothic Expanded One" w:hAnsi="Special Gothic Expanded One"/>
+          <w:color w:val="134857"/>
+          <w:sz w:val="28"/>
+        </w:rPr>
+        <w:t>on</w:t>
+      </w:r>
+      <w:proofErr w:type="spellEnd"/>
+      <w:r>
+        <w:rPr>
+          <w:rFonts w:ascii="Special Gothic Expanded One" w:hAnsi="Special Gothic Expanded One"/>
+          <w:color w:val="134857"/>
+          <w:sz w:val="28"/>
+        </w:rPr>
+        <w:t xml:space="preserve"> </w:t>
+      </w:r>
+      <w:proofErr w:type="spellStart"/>
+      <w:r>
+        <w:rPr>
+          <w:rFonts w:ascii="Special Gothic Expanded One" w:hAnsi="Special Gothic Expanded One"/>
+          <w:color w:val="134857"/>
+          <w:sz w:val="28"/>
+        </w:rPr>
+        <w:t>it</w:t>
+      </w:r>
+      <w:proofErr w:type="spellEnd"/>
+      <w:r>
+        <w:rPr>
+          <w:rFonts w:ascii="Special Gothic Expanded One" w:hAnsi="Special Gothic Expanded One"/>
+          <w:color w:val="134857"/>
+          <w:sz w:val="28"/>
+        </w:rPr>
+        <w:t xml:space="preserve"> and the </w:t>
+      </w:r>
+      <w:proofErr w:type="spellStart"/>
+      <w:r>
+        <w:rPr>
+          <w:rFonts w:ascii="Special Gothic Expanded One" w:hAnsi="Special Gothic Expanded One"/>
+          <w:color w:val="134857"/>
+          <w:sz w:val="28"/>
+        </w:rPr>
+        <w:t>field</w:t>
+      </w:r>
+      <w:proofErr w:type="spellEnd"/>
+      <w:r>
+        <w:rPr>
+          <w:rFonts w:ascii="Special Gothic Expanded One" w:hAnsi="Special Gothic Expanded One"/>
+          <w:color w:val="134857"/>
+          <w:sz w:val="28"/>
+        </w:rPr>
+        <w:t xml:space="preserve"> </w:t>
+      </w:r>
+      <w:proofErr w:type="spellStart"/>
+      <w:r>
+        <w:rPr>
+          <w:rFonts w:ascii="Special Gothic Expanded One" w:hAnsi="Special Gothic Expanded One"/>
+          <w:color w:val="134857"/>
+          <w:sz w:val="28"/>
+        </w:rPr>
+        <w:t>will</w:t>
+      </w:r>
+      <w:proofErr w:type="spellEnd"/>
+      <w:r>
+        <w:rPr>
+          <w:rFonts w:ascii="Special Gothic Expanded One" w:hAnsi="Special Gothic Expanded One"/>
+          <w:color w:val="134857"/>
+          <w:sz w:val="28"/>
+        </w:rPr>
+        <w:t xml:space="preserve"> </w:t>
+      </w:r>
+      <w:proofErr w:type="spellStart"/>
+      <w:r>
+        <w:rPr>
+          <w:rFonts w:ascii="Special Gothic Expanded One" w:hAnsi="Special Gothic Expanded One"/>
+          <w:color w:val="134857"/>
+          <w:sz w:val="28"/>
+        </w:rPr>
+        <w:t>expand</w:t>
+      </w:r>
+      <w:proofErr w:type="spellEnd"/>
+      <w:r>
+        <w:rPr>
+          <w:rFonts w:ascii="Special Gothic Expanded One" w:hAnsi="Special Gothic Expanded One"/>
+          <w:color w:val="134857"/>
+          <w:sz w:val="28"/>
+        </w:rPr>
+        <w:t>.</w:t>
+      </w:r>
+      <w:r>
+        <w:rPr>
+          <w:rFonts w:ascii="Special Gothic Expanded One" w:hAnsi="Special Gothic Expanded One"/>
+          <w:color w:val="134857"/>
+          <w:sz w:val="28"/>
+        </w:rPr>
+        <w:t xml:space="preserve"> </w:t>
+      </w:r>
+    </w:p>
+    <w:p>
+      <w:pPr>
+        <w:pStyle w:val="Listaszerbekezds"/>
+        <w:ind w:left="567"/>
+        <w:rPr>
+          <w:rFonts w:ascii="Special Gothic Expanded One" w:hAnsi="Special Gothic Expanded One"/>
+          <w:color w:val="134857"/>
+          <w:sz w:val="28"/>
+        </w:rPr>
+      </w:pPr>
       <w:bookmarkStart w:id="0" w:name="_GoBack"/>
       <w:bookmarkEnd w:id="0"/>
+    </w:p>
+    <w:p>
+      <w:pPr>
+        <w:pStyle w:val="Listaszerbekezds"/>
+        <w:numPr>
+          <w:ilvl w:val="0"/>
+          <w:numId w:val="6"/>
+        </w:numPr>
+        <w:ind w:left="567"/>
+        <w:rPr>
+          <w:rFonts w:ascii="Special Gothic Expanded One" w:hAnsi="Special Gothic Expanded One"/>
+          <w:color w:val="134857"/>
+          <w:sz w:val="28"/>
+        </w:rPr>
+      </w:pPr>
+      <w:proofErr w:type="spellStart"/>
+      <w:r>
+        <w:rPr>
+          <w:rFonts w:ascii="Special Gothic Expanded One" w:hAnsi="Special Gothic Expanded One"/>
+          <w:color w:val="134857"/>
+          <w:sz w:val="28"/>
+        </w:rPr>
+        <w:t>If</w:t>
+      </w:r>
+      <w:proofErr w:type="spellEnd"/>
+      <w:r>
+        <w:rPr>
+          <w:rFonts w:ascii="Special Gothic Expanded One" w:hAnsi="Special Gothic Expanded One"/>
+          <w:color w:val="134857"/>
+          <w:sz w:val="28"/>
+        </w:rPr>
+        <w:t xml:space="preserve"> </w:t>
+      </w:r>
+      <w:proofErr w:type="spellStart"/>
+      <w:r>
+        <w:rPr>
+          <w:rFonts w:ascii="Special Gothic Expanded One" w:hAnsi="Special Gothic Expanded One"/>
+          <w:color w:val="134857"/>
+          <w:sz w:val="28"/>
+        </w:rPr>
+        <w:t>anything</w:t>
+      </w:r>
+      <w:proofErr w:type="spellEnd"/>
+      <w:r>
+        <w:rPr>
+          <w:rFonts w:ascii="Special Gothic Expanded One" w:hAnsi="Special Gothic Expanded One"/>
+          <w:color w:val="134857"/>
+          <w:sz w:val="28"/>
+        </w:rPr>
+        <w:t xml:space="preserve"> </w:t>
+      </w:r>
+      <w:proofErr w:type="spellStart"/>
+      <w:r>
+        <w:rPr>
+          <w:rFonts w:ascii="Special Gothic Expanded One" w:hAnsi="Special Gothic Expanded One"/>
+          <w:color w:val="134857"/>
+          <w:sz w:val="28"/>
+        </w:rPr>
+        <w:t>does</w:t>
+      </w:r>
+      <w:proofErr w:type="spellEnd"/>
+      <w:r>
+        <w:rPr>
+          <w:rFonts w:ascii="Special Gothic Expanded One" w:hAnsi="Special Gothic Expanded One"/>
+          <w:color w:val="134857"/>
+          <w:sz w:val="28"/>
+        </w:rPr>
+        <w:t xml:space="preserve"> </w:t>
+      </w:r>
+      <w:proofErr w:type="spellStart"/>
+      <w:r>
+        <w:rPr>
+          <w:rFonts w:ascii="Special Gothic Expanded One" w:hAnsi="Special Gothic Expanded One"/>
+          <w:color w:val="134857"/>
+          <w:sz w:val="28"/>
+        </w:rPr>
+        <w:t>not</w:t>
+      </w:r>
+      <w:proofErr w:type="spellEnd"/>
+      <w:r>
+        <w:rPr>
+          <w:rFonts w:ascii="Special Gothic Expanded One" w:hAnsi="Special Gothic Expanded One"/>
+          <w:color w:val="134857"/>
+          <w:sz w:val="28"/>
+        </w:rPr>
+        <w:t xml:space="preserve"> </w:t>
+      </w:r>
+      <w:proofErr w:type="spellStart"/>
+      <w:r>
+        <w:rPr>
+          <w:rFonts w:ascii="Special Gothic Expanded One" w:hAnsi="Special Gothic Expanded One"/>
+          <w:color w:val="134857"/>
+          <w:sz w:val="28"/>
+        </w:rPr>
+        <w:t>load</w:t>
+      </w:r>
+      <w:proofErr w:type="spellEnd"/>
+      <w:r>
+        <w:rPr>
+          <w:rFonts w:ascii="Special Gothic Expanded One" w:hAnsi="Special Gothic Expanded One"/>
+          <w:color w:val="134857"/>
+          <w:sz w:val="28"/>
+        </w:rPr>
+        <w:t xml:space="preserve"> </w:t>
+      </w:r>
+      <w:proofErr w:type="spellStart"/>
+      <w:r>
+        <w:rPr>
+          <w:rFonts w:ascii="Special Gothic Expanded One" w:hAnsi="Special Gothic Expanded One"/>
+          <w:color w:val="134857"/>
+          <w:sz w:val="28"/>
+        </w:rPr>
+        <w:t>or</w:t>
+      </w:r>
+      <w:proofErr w:type="spellEnd"/>
+      <w:r>
+        <w:rPr>
+          <w:rFonts w:ascii="Special Gothic Expanded One" w:hAnsi="Special Gothic Expanded One"/>
+          <w:color w:val="134857"/>
+          <w:sz w:val="28"/>
+        </w:rPr>
+        <w:t xml:space="preserve"> shows "No </w:t>
+      </w:r>
+      <w:proofErr w:type="spellStart"/>
+      <w:r>
+        <w:rPr>
+          <w:rFonts w:ascii="Special Gothic Expanded One" w:hAnsi="Special Gothic Expanded One"/>
+          <w:color w:val="134857"/>
+          <w:sz w:val="28"/>
+        </w:rPr>
+        <w:t>information</w:t>
+      </w:r>
+      <w:proofErr w:type="spellEnd"/>
+      <w:r>
+        <w:rPr>
+          <w:rFonts w:ascii="Special Gothic Expanded One" w:hAnsi="Special Gothic Expanded One"/>
+          <w:color w:val="134857"/>
+          <w:sz w:val="28"/>
+        </w:rPr>
+        <w:t xml:space="preserve">", </w:t>
+      </w:r>
+      <w:proofErr w:type="spellStart"/>
+      <w:r>
+        <w:rPr>
+          <w:rFonts w:ascii="Special Gothic Expanded One" w:hAnsi="Special Gothic Expanded One"/>
+          <w:color w:val="134857"/>
+          <w:sz w:val="28"/>
+        </w:rPr>
+        <w:t>you</w:t>
+      </w:r>
+      <w:proofErr w:type="spellEnd"/>
+      <w:r>
+        <w:rPr>
+          <w:rFonts w:ascii="Special Gothic Expanded One" w:hAnsi="Special Gothic Expanded One"/>
+          <w:color w:val="134857"/>
+          <w:sz w:val="28"/>
+        </w:rPr>
+        <w:t xml:space="preserve"> </w:t>
+      </w:r>
+      <w:proofErr w:type="spellStart"/>
+      <w:r>
+        <w:rPr>
+          <w:rFonts w:ascii="Special Gothic Expanded One" w:hAnsi="Special Gothic Expanded One"/>
+          <w:color w:val="134857"/>
+          <w:sz w:val="28"/>
+        </w:rPr>
+        <w:t>can</w:t>
+      </w:r>
+      <w:proofErr w:type="spellEnd"/>
+      <w:r>
+        <w:rPr>
+          <w:rFonts w:ascii="Special Gothic Expanded One" w:hAnsi="Special Gothic Expanded One"/>
+          <w:color w:val="134857"/>
+          <w:sz w:val="28"/>
+        </w:rPr>
+        <w:t xml:space="preserve"> restart the </w:t>
+      </w:r>
+      <w:proofErr w:type="spellStart"/>
+      <w:r>
+        <w:rPr>
+          <w:rFonts w:ascii="Special Gothic Expanded One" w:hAnsi="Special Gothic Expanded One"/>
+          <w:color w:val="134857"/>
+          <w:sz w:val="28"/>
+        </w:rPr>
+        <w:t>processes</w:t>
+      </w:r>
+      <w:proofErr w:type="spellEnd"/>
+      <w:r>
+        <w:rPr>
+          <w:rFonts w:ascii="Special Gothic Expanded One" w:hAnsi="Special Gothic Expanded One"/>
+          <w:color w:val="134857"/>
+          <w:sz w:val="28"/>
+        </w:rPr>
+        <w:t xml:space="preserve"> </w:t>
+      </w:r>
+      <w:proofErr w:type="spellStart"/>
+      <w:r>
+        <w:rPr>
+          <w:rFonts w:ascii="Special Gothic Expanded One" w:hAnsi="Special Gothic Expanded One"/>
+          <w:color w:val="134857"/>
+          <w:sz w:val="28"/>
+        </w:rPr>
+        <w:t>by</w:t>
+      </w:r>
+      <w:proofErr w:type="spellEnd"/>
+      <w:r>
+        <w:rPr>
+          <w:rFonts w:ascii="Special Gothic Expanded One" w:hAnsi="Special Gothic Expanded One"/>
+          <w:color w:val="134857"/>
+          <w:sz w:val="28"/>
+        </w:rPr>
+        <w:t xml:space="preserve"> </w:t>
+      </w:r>
+      <w:proofErr w:type="spellStart"/>
+      <w:r>
+        <w:rPr>
+          <w:rFonts w:ascii="Special Gothic Expanded One" w:hAnsi="Special Gothic Expanded One"/>
+          <w:color w:val="134857"/>
+          <w:sz w:val="28"/>
+        </w:rPr>
+        <w:t>clicking</w:t>
+      </w:r>
+      <w:proofErr w:type="spellEnd"/>
       <w:r>
         <w:rPr>
           <w:rFonts w:ascii="Special Gothic Expanded One" w:hAnsi="Special Gothic Expanded One"/>
@@ -2164,70 +2528,142 @@
           <w:color w:val="134857"/>
           <w:sz w:val="28"/>
         </w:rPr>
-        <w:t xml:space="preserve"> </w:t>
-      </w:r>
-      <w:proofErr w:type="spellStart"/>
-      <w:r>
-        <w:rPr>
-          <w:rFonts w:ascii="Special Gothic Expanded One" w:hAnsi="Special Gothic Expanded One"/>
-          <w:color w:val="134857"/>
-          <w:sz w:val="28"/>
-        </w:rPr>
-        <w:t>it</w:t>
-      </w:r>
-      <w:proofErr w:type="spellEnd"/>
-      <w:r>
-        <w:rPr>
-          <w:rFonts w:ascii="Special Gothic Expanded One" w:hAnsi="Special Gothic Expanded One"/>
-          <w:color w:val="134857"/>
-          <w:sz w:val="28"/>
-        </w:rPr>
-        <w:t xml:space="preserve"> and the </w:t>
-      </w:r>
-      <w:proofErr w:type="spellStart"/>
-      <w:r>
-        <w:rPr>
-          <w:rFonts w:ascii="Special Gothic Expanded One" w:hAnsi="Special Gothic Expanded One"/>
-          <w:color w:val="134857"/>
-          <w:sz w:val="28"/>
-        </w:rPr>
-        <w:t>field</w:t>
-      </w:r>
-      <w:proofErr w:type="spellEnd"/>
-      <w:r>
-        <w:rPr>
-          <w:rFonts w:ascii="Special Gothic Expanded One" w:hAnsi="Special Gothic Expanded One"/>
-          <w:color w:val="134857"/>
-          <w:sz w:val="28"/>
-        </w:rPr>
-        <w:t xml:space="preserve"> </w:t>
-      </w:r>
-      <w:proofErr w:type="spellStart"/>
-      <w:r>
-        <w:rPr>
-          <w:rFonts w:ascii="Special Gothic Expanded One" w:hAnsi="Special Gothic Expanded One"/>
-          <w:color w:val="134857"/>
-          <w:sz w:val="28"/>
-        </w:rPr>
-        <w:t>will</w:t>
-      </w:r>
-      <w:proofErr w:type="spellEnd"/>
-      <w:r>
-        <w:rPr>
-          <w:rFonts w:ascii="Special Gothic Expanded One" w:hAnsi="Special Gothic Expanded One"/>
-          <w:color w:val="134857"/>
-          <w:sz w:val="28"/>
-        </w:rPr>
-        <w:t xml:space="preserve"> </w:t>
-      </w:r>
-      <w:proofErr w:type="spellStart"/>
-      <w:r>
-        <w:rPr>
-          <w:rFonts w:ascii="Special Gothic Expanded One" w:hAnsi="Special Gothic Expanded One"/>
-          <w:color w:val="134857"/>
-          <w:sz w:val="28"/>
-        </w:rPr>
-        <w:t>expand</w:t>
+        <w:t xml:space="preserve"> the city </w:t>
+      </w:r>
+      <w:proofErr w:type="spellStart"/>
+      <w:r>
+        <w:rPr>
+          <w:rFonts w:ascii="Special Gothic Expanded One" w:hAnsi="Special Gothic Expanded One"/>
+          <w:color w:val="134857"/>
+          <w:sz w:val="28"/>
+        </w:rPr>
+        <w:t>name</w:t>
+      </w:r>
+      <w:proofErr w:type="spellEnd"/>
+      <w:r>
+        <w:rPr>
+          <w:rFonts w:ascii="Special Gothic Expanded One" w:hAnsi="Special Gothic Expanded One"/>
+          <w:color w:val="134857"/>
+          <w:sz w:val="28"/>
+        </w:rPr>
+        <w:t xml:space="preserve"> and </w:t>
+      </w:r>
+      <w:proofErr w:type="spellStart"/>
+      <w:r>
+        <w:rPr>
+          <w:rFonts w:ascii="Special Gothic Expanded One" w:hAnsi="Special Gothic Expanded One"/>
+          <w:color w:val="134857"/>
+          <w:sz w:val="28"/>
+        </w:rPr>
+        <w:t>then</w:t>
+      </w:r>
+      <w:proofErr w:type="spellEnd"/>
+      <w:r>
+        <w:rPr>
+          <w:rFonts w:ascii="Special Gothic Expanded One" w:hAnsi="Special Gothic Expanded One"/>
+          <w:color w:val="134857"/>
+          <w:sz w:val="28"/>
+        </w:rPr>
+        <w:t xml:space="preserve"> </w:t>
+      </w:r>
+      <w:proofErr w:type="spellStart"/>
+      <w:r>
+        <w:rPr>
+          <w:rFonts w:ascii="Special Gothic Expanded One" w:hAnsi="Special Gothic Expanded One"/>
+          <w:color w:val="134857"/>
+          <w:sz w:val="28"/>
+        </w:rPr>
+        <w:t>clicking</w:t>
+      </w:r>
+      <w:proofErr w:type="spellEnd"/>
+      <w:r>
+        <w:rPr>
+          <w:rFonts w:ascii="Special Gothic Expanded One" w:hAnsi="Special Gothic Expanded One"/>
+          <w:color w:val="134857"/>
+          <w:sz w:val="28"/>
+        </w:rPr>
+        <w:t xml:space="preserve"> </w:t>
+      </w:r>
+      <w:proofErr w:type="spellStart"/>
+      <w:r>
+        <w:rPr>
+          <w:rFonts w:ascii="Special Gothic Expanded One" w:hAnsi="Special Gothic Expanded One"/>
+          <w:color w:val="134857"/>
+          <w:sz w:val="28"/>
+        </w:rPr>
+        <w:t>elsewhere</w:t>
+      </w:r>
+      <w:proofErr w:type="spellEnd"/>
+      <w:r>
+        <w:rPr>
+          <w:rFonts w:ascii="Special Gothic Expanded One" w:hAnsi="Special Gothic Expanded One"/>
+          <w:color w:val="134857"/>
+          <w:sz w:val="28"/>
+        </w:rPr>
+        <w:t xml:space="preserve">. </w:t>
+      </w:r>
+      <w:proofErr w:type="spellStart"/>
+      <w:r>
+        <w:rPr>
+          <w:rFonts w:ascii="Special Gothic Expanded One" w:hAnsi="Special Gothic Expanded One"/>
+          <w:color w:val="134857"/>
+          <w:sz w:val="28"/>
+        </w:rPr>
+        <w:t>This</w:t>
+      </w:r>
+      <w:proofErr w:type="spellEnd"/>
+      <w:r>
+        <w:rPr>
+          <w:rFonts w:ascii="Special Gothic Expanded One" w:hAnsi="Special Gothic Expanded One"/>
+          <w:color w:val="134857"/>
+          <w:sz w:val="28"/>
+        </w:rPr>
+        <w:t xml:space="preserve"> </w:t>
+      </w:r>
+      <w:proofErr w:type="spellStart"/>
+      <w:r>
+        <w:rPr>
+          <w:rFonts w:ascii="Special Gothic Expanded One" w:hAnsi="Special Gothic Expanded One"/>
+          <w:color w:val="134857"/>
+          <w:sz w:val="28"/>
+        </w:rPr>
+        <w:t>might</w:t>
+      </w:r>
+      <w:proofErr w:type="spellEnd"/>
+      <w:r>
+        <w:rPr>
+          <w:rFonts w:ascii="Special Gothic Expanded One" w:hAnsi="Special Gothic Expanded One"/>
+          <w:color w:val="134857"/>
+          <w:sz w:val="28"/>
+        </w:rPr>
+        <w:t xml:space="preserve"> </w:t>
+      </w:r>
+      <w:proofErr w:type="spellStart"/>
+      <w:r>
+        <w:rPr>
+          <w:rFonts w:ascii="Special Gothic Expanded One" w:hAnsi="Special Gothic Expanded One"/>
+          <w:color w:val="134857"/>
+          <w:sz w:val="28"/>
+        </w:rPr>
+        <w:t>solve</w:t>
+      </w:r>
+      <w:proofErr w:type="spellEnd"/>
+      <w:r>
+        <w:rPr>
+          <w:rFonts w:ascii="Special Gothic Expanded One" w:hAnsi="Special Gothic Expanded One"/>
+          <w:color w:val="134857"/>
+          <w:sz w:val="28"/>
+        </w:rPr>
+        <w:t xml:space="preserve"> the </w:t>
+      </w:r>
+      <w:proofErr w:type="spellStart"/>
+      <w:r>
+        <w:rPr>
+          <w:rFonts w:ascii="Special Gothic Expanded One" w:hAnsi="Special Gothic Expanded One"/>
+          <w:color w:val="134857"/>
+          <w:sz w:val="28"/>
+        </w:rPr>
+        <w:t>problem</w:t>
       </w:r>
       <w:proofErr w:type="spellEnd"/>
       <w:r>
@@ -3863,7 +4299,7 @@
 </file>
 
 <file path=customXml/itemProps1.xml><?xml version="1.0" encoding="utf-8"?>
-<ds:datastoreItem xmlns:ds="http://schemas.openxmlformats.org/officeDocument/2006/customXml" ds:itemID="{61270EBE-7B45-489B-99FB-ED323281BF0D}">
+<ds:datastoreItem xmlns:ds="http://schemas.openxmlformats.org/officeDocument/2006/customXml" ds:itemID="{8D61062E-106B-46C5-A1F3-E4D9A0D7CAD8}">
   <ds:schemaRefs>
     <ds:schemaRef ds:uri="http://schemas.openxmlformats.org/officeDocument/2006/bibliography"/>
   </ds:schemaRefs>
